--- a/docs/Relatorio.docx
+++ b/docs/Relatorio.docx
@@ -1143,18 +1143,6 @@
           <w:szCs w:val="20"/>
         </w:rPr>
       </w:pPr>
-      <w:proofErr w:type="spellStart"/>
-      <w:proofErr w:type="gramStart"/>
-      <w:r>
-        <w:rPr>
-          <w:rFonts w:ascii="Courier New" w:eastAsia="Times New Roman" w:hAnsi="Courier New" w:cs="Courier New"/>
-          <w:sz w:val="20"/>
-          <w:szCs w:val="20"/>
-        </w:rPr>
-        <w:t>env</w:t>
-      </w:r>
-      <w:proofErr w:type="spellEnd"/>
-      <w:proofErr w:type="gramEnd"/>
     </w:p>
     <w:p>
       <w:pPr>
@@ -1187,6 +1175,13 @@
           <w:rFonts w:ascii="Courier New" w:eastAsia="Times New Roman" w:hAnsi="Courier New" w:cs="Courier New"/>
           <w:sz w:val="20"/>
         </w:rPr>
+        <w:tab/>
+      </w:r>
+      <w:r>
+        <w:rPr>
+          <w:rFonts w:ascii="Courier New" w:eastAsia="Times New Roman" w:hAnsi="Courier New" w:cs="Courier New"/>
+          <w:sz w:val="20"/>
+        </w:rPr>
         <w:t>PORT=3000</w:t>
       </w:r>
     </w:p>
@@ -1290,15 +1285,25 @@
         <w:rPr>
           <w:rFonts w:ascii="Courier New" w:eastAsia="Times New Roman" w:hAnsi="Courier New" w:cs="Courier New"/>
           <w:sz w:val="20"/>
-        </w:rPr>
-      </w:pPr>
-      <w:proofErr w:type="spellStart"/>
-      <w:r>
-        <w:rPr>
-          <w:rFonts w:ascii="Courier New" w:eastAsia="Times New Roman" w:hAnsi="Courier New" w:cs="Courier New"/>
-          <w:sz w:val="20"/>
-        </w:rPr>
-        <w:t>DB_HOST=localhost</w:t>
+          <w:lang w:val="fr-FR"/>
+        </w:rPr>
+      </w:pPr>
+      <w:r>
+        <w:rPr>
+          <w:rFonts w:ascii="Courier New" w:eastAsia="Times New Roman" w:hAnsi="Courier New" w:cs="Courier New"/>
+          <w:sz w:val="20"/>
+          <w:lang w:val="fr-FR"/>
+        </w:rPr>
+        <w:t>DB_HOST=</w:t>
+      </w:r>
+      <w:proofErr w:type="spellStart"/>
+      <w:r>
+        <w:rPr>
+          <w:rFonts w:ascii="Courier New" w:eastAsia="Times New Roman" w:hAnsi="Courier New" w:cs="Courier New"/>
+          <w:sz w:val="20"/>
+          <w:lang w:val="fr-FR"/>
+        </w:rPr>
+        <w:t>localhost</w:t>
       </w:r>
       <w:proofErr w:type="spellEnd"/>
     </w:p>
@@ -1327,12 +1332,14 @@
         <w:rPr>
           <w:rFonts w:ascii="Courier New" w:eastAsia="Times New Roman" w:hAnsi="Courier New" w:cs="Courier New"/>
           <w:sz w:val="20"/>
-        </w:rPr>
-      </w:pPr>
-      <w:r>
-        <w:rPr>
-          <w:rFonts w:ascii="Courier New" w:eastAsia="Times New Roman" w:hAnsi="Courier New" w:cs="Courier New"/>
-          <w:sz w:val="20"/>
+          <w:lang w:val="fr-FR"/>
+        </w:rPr>
+      </w:pPr>
+      <w:r>
+        <w:rPr>
+          <w:rFonts w:ascii="Courier New" w:eastAsia="Times New Roman" w:hAnsi="Courier New" w:cs="Courier New"/>
+          <w:sz w:val="20"/>
+          <w:lang w:val="fr-FR"/>
         </w:rPr>
         <w:t>DB_PORT=5432</w:t>
       </w:r>
@@ -1370,9 +1377,23 @@
           <w:rFonts w:ascii="Courier New" w:eastAsia="Times New Roman" w:hAnsi="Courier New" w:cs="Courier New"/>
           <w:sz w:val="20"/>
         </w:rPr>
-        <w:t>DB_NAME=sistema_eventos</w:t>
-      </w:r>
-      <w:proofErr w:type="spellEnd"/>
+        <w:t>DB_NAME=</w:t>
+      </w:r>
+      <w:r>
+        <w:rPr>
+          <w:rFonts w:ascii="Courier New" w:eastAsia="Times New Roman" w:hAnsi="Courier New" w:cs="Courier New"/>
+          <w:sz w:val="20"/>
+        </w:rPr>
+        <w:t>Gestao</w:t>
+      </w:r>
+      <w:proofErr w:type="spellEnd"/>
+      <w:r>
+        <w:rPr>
+          <w:rFonts w:ascii="Courier New" w:eastAsia="Times New Roman" w:hAnsi="Courier New" w:cs="Courier New"/>
+          <w:sz w:val="20"/>
+        </w:rPr>
+        <w:t xml:space="preserve"> Eventos</w:t>
+      </w:r>
     </w:p>
     <w:p>
       <w:pPr>
@@ -2004,8 +2025,17 @@
           <w:rFonts w:ascii="Courier New" w:eastAsia="Times New Roman" w:hAnsi="Courier New" w:cs="Courier New"/>
           <w:sz w:val="20"/>
         </w:rPr>
-        <w:t xml:space="preserve">         # dependencias</w:t>
-      </w:r>
+        <w:t xml:space="preserve">         # </w:t>
+      </w:r>
+      <w:proofErr w:type="spellStart"/>
+      <w:r>
+        <w:rPr>
+          <w:rFonts w:ascii="Courier New" w:eastAsia="Times New Roman" w:hAnsi="Courier New" w:cs="Courier New"/>
+          <w:sz w:val="20"/>
+        </w:rPr>
+        <w:t>dependencias</w:t>
+      </w:r>
+      <w:proofErr w:type="spellEnd"/>
     </w:p>
     <w:p>
       <w:pPr>
